--- a/anisotropic gravitation/shawn_halayka_anisotropic_quantun_gravity.docx
+++ b/anisotropic gravitation/shawn_halayka_anisotropic_quantun_gravity.docx
@@ -95,8 +95,6 @@
       </w:r>
       <w:r>
         <w:tab/>
-      </w:r>
-      <w:r>
         <w:t>Introduction</w:t>
       </w:r>
     </w:p>
@@ -238,8 +236,6 @@
       </w:r>
       <w:r>
         <w:tab/>
-      </w:r>
-      <w:r>
         <w:t>On the interruption of a process by time dilation</w:t>
       </w:r>
     </w:p>
@@ -1241,8 +1237,17 @@
         <w:pStyle w:val="BodyText"/>
       </w:pPr>
       <w:r>
-        <w:t xml:space="preserve">If all of physics is about processes, then it is therefore all about </w:t>
-      </w:r>
+        <w:t xml:space="preserve">If </w:t>
+      </w:r>
+      <w:proofErr w:type="gramStart"/>
+      <w:r>
+        <w:t>all of</w:t>
+      </w:r>
+      <w:proofErr w:type="gramEnd"/>
+      <w:r>
+        <w:t xml:space="preserve"> physics is about processes, then it is therefore all about </w:t>
+      </w:r>
+      <w:proofErr w:type="gramStart"/>
       <w:r>
         <w:rPr>
           <w:i/>
@@ -1251,7 +1256,23 @@
         <w:t>computation</w:t>
       </w:r>
       <w:r>
-        <w:t xml:space="preserve">  – here we have even adopted the concept of process interruption, which is surely familiar to all x86 assembly programmers .</w:t>
+        <w:t xml:space="preserve">  –</w:t>
+      </w:r>
+      <w:proofErr w:type="gramEnd"/>
+      <w:r>
+        <w:t xml:space="preserve"> here we have even adopted the concept of process interruption, which is surely familiar to all x86 assembly programmers</w:t>
+      </w:r>
+      <w:r>
+        <w:t xml:space="preserve"> [</w:t>
+      </w:r>
+      <w:r>
+        <w:t>3</w:t>
+      </w:r>
+      <w:r>
+        <w:t>]</w:t>
+      </w:r>
+      <w:r>
+        <w:t>.</w:t>
       </w:r>
     </w:p>
     <w:p>
@@ -1266,8 +1287,6 @@
       </w:r>
       <w:r>
         <w:tab/>
-      </w:r>
-      <w:r>
         <w:t>On anti-gravity and time contraction</w:t>
       </w:r>
     </w:p>
@@ -1330,8 +1349,6 @@
       </w:r>
       <w:r>
         <w:tab/>
-      </w:r>
-      <w:r>
         <w:t xml:space="preserve">On taking the holographic principle </w:t>
       </w:r>
       <w:proofErr w:type="gramStart"/>
@@ -1385,21 +1402,33 @@
         </m:r>
       </m:oMath>
       <w:r>
-        <w:t xml:space="preserve"> Boolean degrees of freedom (e.g. a measurement of binary entropy, also known as information) to describe the gravitational field</w:t>
-      </w:r>
-      <w:r>
-        <w:t xml:space="preserve"> [3 - 6</w:t>
+        <w:t xml:space="preserve"> Boolean degrees of freedom (</w:t>
       </w:r>
       <w:proofErr w:type="gramStart"/>
       <w:r>
+        <w:t>e.g.</w:t>
+      </w:r>
+      <w:proofErr w:type="gramEnd"/>
+      <w:r>
+        <w:t xml:space="preserve"> a measurement of binary entropy, also known as information) to describe the gravitational field</w:t>
+      </w:r>
+      <w:r>
+        <w:t xml:space="preserve"> [</w:t>
+      </w:r>
+      <w:r>
+        <w:t>4</w:t>
+      </w:r>
+      <w:r>
+        <w:t xml:space="preserve"> - </w:t>
+      </w:r>
+      <w:r>
+        <w:t>7</w:t>
+      </w:r>
+      <w:r>
         <w:t>]</w:t>
       </w:r>
       <w:r>
-        <w:t xml:space="preserve">  generated</w:t>
-      </w:r>
-      <w:proofErr w:type="gramEnd"/>
-      <w:r>
-        <w:t xml:space="preserve"> by a Schwarzschild black hole process of mass </w:t>
+        <w:t xml:space="preserve"> generated by a Schwarzschild black hole process of mass </w:t>
       </w:r>
       <m:oMath>
         <m:r>
@@ -1705,8 +1734,6 @@
       </w:r>
       <w:r>
         <w:tab/>
-      </w:r>
-      <w:r>
         <w:t>On the retention of information</w:t>
       </w:r>
     </w:p>
@@ -2236,8 +2263,6 @@
       </w:r>
       <w:r>
         <w:tab/>
-      </w:r>
-      <w:r>
         <w:t>On the mechanism behind gravitational time dilation</w:t>
       </w:r>
     </w:p>
@@ -2329,8 +2354,6 @@
       </w:r>
       <w:r>
         <w:tab/>
-      </w:r>
-      <w:r>
         <w:t>On dark matter and the fractional dimension of gravitationally bound processes</w:t>
       </w:r>
     </w:p>
@@ -2395,7 +2418,13 @@
         <w:t xml:space="preserve">With regard to the flat rotation curve found in galactic dynamics </w:t>
       </w:r>
       <w:r>
-        <w:t>[6]</w:t>
+        <w:t>[</w:t>
+      </w:r>
+      <w:r>
+        <w:t>7</w:t>
+      </w:r>
+      <w:r>
+        <w:t>]</w:t>
       </w:r>
       <w:r>
         <w:t xml:space="preserve">: if </w:t>
@@ -2630,7 +2659,13 @@
         <w:t>. The equation used to obtain this measure is likely familiar to researchers of the fractal geometry of nature</w:t>
       </w:r>
       <w:r>
-        <w:t xml:space="preserve"> [7]</w:t>
+        <w:t xml:space="preserve"> [</w:t>
+      </w:r>
+      <w:r>
+        <w:t>8</w:t>
+      </w:r>
+      <w:r>
+        <w:t>]</w:t>
       </w:r>
       <w:r>
         <w:t>:</w:t>
@@ -3237,8 +3272,6 @@
       </w:r>
       <w:r>
         <w:tab/>
-      </w:r>
-      <w:r>
         <w:t>On dark energy and the computational efficiency of the Universe</w:t>
       </w:r>
     </w:p>
@@ -3379,10 +3412,7 @@
       <w:bookmarkStart w:id="8" w:name="review"/>
       <w:bookmarkEnd w:id="7"/>
       <w:r>
-        <w:t xml:space="preserve">9 </w:t>
-      </w:r>
-      <w:r>
-        <w:t>Review</w:t>
+        <w:t>9 Review</w:t>
       </w:r>
     </w:p>
     <w:p>
@@ -3603,6 +3633,7 @@
         <w:tc>
           <w:tcPr>
             <w:tcW w:w="0" w:type="auto"/>
+            <w:shd w:val="clear" w:color="auto" w:fill="C6D9F1" w:themeFill="text2" w:themeFillTint="33"/>
           </w:tcPr>
           <w:p>
             <w:pPr>
@@ -3616,6 +3647,7 @@
         <w:tc>
           <w:tcPr>
             <w:tcW w:w="0" w:type="auto"/>
+            <w:shd w:val="clear" w:color="auto" w:fill="C6D9F1" w:themeFill="text2" w:themeFillTint="33"/>
           </w:tcPr>
           <w:p>
             <w:pPr>
@@ -3630,6 +3662,7 @@
         <w:tc>
           <w:tcPr>
             <w:tcW w:w="0" w:type="auto"/>
+            <w:shd w:val="clear" w:color="auto" w:fill="C6D9F1" w:themeFill="text2" w:themeFillTint="33"/>
           </w:tcPr>
           <w:p>
             <w:pPr>
@@ -3689,6 +3722,7 @@
         <w:tc>
           <w:tcPr>
             <w:tcW w:w="0" w:type="auto"/>
+            <w:shd w:val="clear" w:color="auto" w:fill="C6D9F1" w:themeFill="text2" w:themeFillTint="33"/>
           </w:tcPr>
           <w:p>
             <w:pPr>
@@ -3702,6 +3736,7 @@
         <w:tc>
           <w:tcPr>
             <w:tcW w:w="0" w:type="auto"/>
+            <w:shd w:val="clear" w:color="auto" w:fill="C6D9F1" w:themeFill="text2" w:themeFillTint="33"/>
           </w:tcPr>
           <w:p>
             <w:pPr>
@@ -3716,6 +3751,7 @@
         <w:tc>
           <w:tcPr>
             <w:tcW w:w="0" w:type="auto"/>
+            <w:shd w:val="clear" w:color="auto" w:fill="C6D9F1" w:themeFill="text2" w:themeFillTint="33"/>
           </w:tcPr>
           <w:p>
             <w:pPr>
@@ -3775,6 +3811,7 @@
         <w:tc>
           <w:tcPr>
             <w:tcW w:w="0" w:type="auto"/>
+            <w:shd w:val="clear" w:color="auto" w:fill="C6D9F1" w:themeFill="text2" w:themeFillTint="33"/>
           </w:tcPr>
           <w:p>
             <w:pPr>
@@ -3788,6 +3825,7 @@
         <w:tc>
           <w:tcPr>
             <w:tcW w:w="0" w:type="auto"/>
+            <w:shd w:val="clear" w:color="auto" w:fill="C6D9F1" w:themeFill="text2" w:themeFillTint="33"/>
           </w:tcPr>
           <w:p>
             <w:pPr>
@@ -3802,6 +3840,7 @@
         <w:tc>
           <w:tcPr>
             <w:tcW w:w="0" w:type="auto"/>
+            <w:shd w:val="clear" w:color="auto" w:fill="C6D9F1" w:themeFill="text2" w:themeFillTint="33"/>
           </w:tcPr>
           <w:p>
             <w:pPr>
@@ -3945,10 +3984,29 @@
         <w:pStyle w:val="BodyText"/>
       </w:pPr>
       <w:r>
+        <w:t xml:space="preserve">[3] </w:t>
+      </w:r>
+      <w:r>
+        <w:t xml:space="preserve">Abrash. Michael </w:t>
+      </w:r>
+      <w:proofErr w:type="spellStart"/>
+      <w:r>
+        <w:t>Abrash’s</w:t>
+      </w:r>
+      <w:proofErr w:type="spellEnd"/>
+      <w:r>
+        <w:t xml:space="preserve"> Graphics Programming Black Book. (1997)</w:t>
+      </w:r>
+    </w:p>
+    <w:p>
+      <w:pPr>
+        <w:pStyle w:val="BodyText"/>
+      </w:pPr>
+      <w:r>
         <w:t>[</w:t>
       </w:r>
       <w:r>
-        <w:t>3</w:t>
+        <w:t>4</w:t>
       </w:r>
       <w:r>
         <w:t xml:space="preserve">] ‘t Hooft. Dimensional reduction in quantum gravity. (1993) </w:t>
@@ -3962,7 +4020,7 @@
         <w:t>[</w:t>
       </w:r>
       <w:r>
-        <w:t>4</w:t>
+        <w:t>5</w:t>
       </w:r>
       <w:r>
         <w:t xml:space="preserve">] Susskind. The World as a Hologram. (1994) </w:t>
@@ -3976,7 +4034,7 @@
         <w:t>[</w:t>
       </w:r>
       <w:r>
-        <w:t>5</w:t>
+        <w:t>6</w:t>
       </w:r>
       <w:r>
         <w:t xml:space="preserve">] Bousso. The holographic principle. (2002) </w:t>
@@ -3990,7 +4048,7 @@
         <w:t>[</w:t>
       </w:r>
       <w:r>
-        <w:t>6</w:t>
+        <w:t>7</w:t>
       </w:r>
       <w:r>
         <w:t xml:space="preserve">] Binney et al. Galactic Dynamics. Second Edition. (2008) </w:t>
@@ -4004,7 +4062,7 @@
         <w:t>[</w:t>
       </w:r>
       <w:r>
-        <w:t>7</w:t>
+        <w:t>8</w:t>
       </w:r>
       <w:r>
         <w:t>] Mandelbrot. The Fractal Geometry of Nature. (1982)</w:t>

--- a/anisotropic gravitation/shawn_halayka_anisotropic_quantun_gravity.docx
+++ b/anisotropic gravitation/shawn_halayka_anisotropic_quantun_gravity.docx
@@ -170,7 +170,7 @@
         </w:numPr>
       </w:pPr>
       <w:r>
-        <w:t>The holographic principle and gravitational anti-degeneracy</w:t>
+        <w:t>The holographic principle and gravitational degeneracy</w:t>
       </w:r>
     </w:p>
     <w:p>
@@ -1700,7 +1700,7 @@
         <w:pStyle w:val="BodyText"/>
       </w:pPr>
       <w:r>
-        <w:t xml:space="preserve">It’s a matter of a lack of </w:t>
+        <w:t xml:space="preserve">It’s a matter of </w:t>
       </w:r>
       <w:r>
         <w:rPr>
@@ -1721,6 +1721,26 @@
       </w:r>
       <w:r>
         <w:t xml:space="preserve"> in this model of the black hole process.</w:t>
+      </w:r>
+      <w:r>
+        <w:t xml:space="preserve"> In effect, each oscillator acts as a keystone</w:t>
+      </w:r>
+      <w:r>
+        <w:t xml:space="preserve">, stopping one another from </w:t>
+      </w:r>
+      <w:r>
+        <w:t xml:space="preserve">falling </w:t>
+      </w:r>
+      <w:r>
+        <w:t xml:space="preserve">further toward the </w:t>
+      </w:r>
+      <w:proofErr w:type="spellStart"/>
+      <w:r>
+        <w:t>centre</w:t>
+      </w:r>
+      <w:proofErr w:type="spellEnd"/>
+      <w:r>
+        <w:t xml:space="preserve"> of the black hole process.</w:t>
       </w:r>
     </w:p>
     <w:p>
@@ -1925,7 +1945,6 @@
         <w:pStyle w:val="FirstParagraph"/>
       </w:pPr>
       <w:r>
-        <w:lastRenderedPageBreak/>
         <w:t xml:space="preserve">and </w:t>
       </w:r>
       <m:oMath>
@@ -2446,7 +2465,11 @@
       </w:r>
       <w:proofErr w:type="gramEnd"/>
       <w:r>
-        <w:t xml:space="preserve"> a galaxy) goes from sphere to disk as distance from the process centre increases, then the gravitation becomes anisotropic, strengthening along the orbit plane, weakening elsewhere. In fact, gravitation is anisotropic for all gravitationally bound processes, for there is no such thing as a perfect spherically symmetric, isotropic, homogeneous process (not even a Schwarzschild black hole is perfectly spherically symmetric, because the event horizon is quantized). This includes galaxies, clusters, walls, and filaments.</w:t>
+        <w:t xml:space="preserve"> a galaxy) goes from sphere to disk as distance from the process centre increases, then the gravitation becomes anisotropic, strengthening along the orbit plane, weakening elsewhere. In fact, gravitation is anisotropic for all gravitationally bound processes, for there is no such thing as a perfect spherically </w:t>
+      </w:r>
+      <w:r>
+        <w:lastRenderedPageBreak/>
+        <w:t>symmetric, isotropic, homogeneous process (not even a Schwarzschild black hole is perfectly spherically symmetric, because the event horizon is quantized). This includes galaxies, clusters, walls, and filaments.</w:t>
       </w:r>
     </w:p>
     <w:p>
@@ -2454,7 +2477,6 @@
         <w:pStyle w:val="BodyText"/>
       </w:pPr>
       <w:r>
-        <w:lastRenderedPageBreak/>
         <w:t xml:space="preserve">For a perfect disk, the interaction strength increases by a factor of </w:t>
       </w:r>
       <m:oMath>
@@ -3291,7 +3313,11 @@
         </m:r>
       </m:oMath>
       <w:r>
-        <w:t xml:space="preserve">th interaction that is even stronger than the strong interaction. If this symmetry exists, then this </w:t>
+        <w:t xml:space="preserve">th interaction that is even stronger than the strong interaction. If this symmetry exists, </w:t>
+      </w:r>
+      <w:r>
+        <w:lastRenderedPageBreak/>
+        <w:t xml:space="preserve">then this </w:t>
       </w:r>
       <m:oMath>
         <m:r>
@@ -3324,11 +3350,7 @@
         </m:r>
       </m:oMath>
       <w:r>
-        <w:t>th interaction would rely on 2-</w:t>
-      </w:r>
-      <w:r>
-        <w:lastRenderedPageBreak/>
-        <w:t xml:space="preserve">dimensional membranes. Where the strong coupling constant is like </w:t>
+        <w:t xml:space="preserve">th interaction would rely on 2-dimensional membranes. Where the strong coupling constant is like </w:t>
       </w:r>
       <m:oMath>
         <m:r>
@@ -3936,58 +3958,39 @@
     </w:p>
     <w:p>
       <w:pPr>
+        <w:pStyle w:val="Heading1"/>
+      </w:pPr>
+    </w:p>
+    <w:p>
+      <w:pPr>
+        <w:pStyle w:val="Heading1"/>
+      </w:pPr>
+      <w:r>
+        <w:t>References</w:t>
+      </w:r>
+    </w:p>
+    <w:p>
+      <w:pPr>
         <w:pStyle w:val="BodyText"/>
       </w:pPr>
+      <w:r>
+        <w:t>[1] Wray. An Introduction to String Theory. (2011)</w:t>
+      </w:r>
     </w:p>
     <w:p>
       <w:pPr>
         <w:pStyle w:val="BodyText"/>
       </w:pPr>
+      <w:r>
+        <w:t xml:space="preserve">[2] Misner et al. Gravitation. (1970) </w:t>
+      </w:r>
     </w:p>
     <w:p>
       <w:pPr>
         <w:pStyle w:val="BodyText"/>
       </w:pPr>
-    </w:p>
-    <w:p>
-      <w:pPr>
-        <w:pStyle w:val="BodyText"/>
-      </w:pPr>
-    </w:p>
-    <w:p>
-      <w:pPr>
-        <w:pStyle w:val="Heading1"/>
-      </w:pPr>
-      <w:r>
-        <w:lastRenderedPageBreak/>
-        <w:t>References</w:t>
-      </w:r>
-    </w:p>
-    <w:p>
-      <w:pPr>
-        <w:pStyle w:val="BodyText"/>
-      </w:pPr>
-      <w:r>
-        <w:t>[1] Wray. An Introduction to String Theory. (2011)</w:t>
-      </w:r>
-    </w:p>
-    <w:p>
-      <w:pPr>
-        <w:pStyle w:val="BodyText"/>
-      </w:pPr>
-      <w:r>
-        <w:t xml:space="preserve">[2] Misner et al. Gravitation. (1970) </w:t>
-      </w:r>
-    </w:p>
-    <w:p>
-      <w:pPr>
-        <w:pStyle w:val="BodyText"/>
-      </w:pPr>
-      <w:r>
-        <w:t xml:space="preserve">[3] </w:t>
-      </w:r>
-      <w:r>
-        <w:t xml:space="preserve">Abrash. Michael </w:t>
+      <w:r>
+        <w:t xml:space="preserve">[3] Abrash. Michael </w:t>
       </w:r>
       <w:proofErr w:type="spellStart"/>
       <w:r>

--- a/anisotropic gravitation/shawn_halayka_anisotropic_quantun_gravity.docx
+++ b/anisotropic gravitation/shawn_halayka_anisotropic_quantun_gravity.docx
@@ -170,7 +170,16 @@
         </w:numPr>
       </w:pPr>
       <w:r>
-        <w:t>The holographic principle and gravitational degeneracy</w:t>
+        <w:t xml:space="preserve">The holographic principle and </w:t>
+      </w:r>
+      <w:r>
+        <w:t xml:space="preserve">the </w:t>
+      </w:r>
+      <w:r>
+        <w:t xml:space="preserve">gravitational </w:t>
+      </w:r>
+      <w:r>
+        <w:t>keystone</w:t>
       </w:r>
     </w:p>
     <w:p>
@@ -1700,17 +1709,7 @@
         <w:pStyle w:val="BodyText"/>
       </w:pPr>
       <w:r>
-        <w:t xml:space="preserve">It’s a matter of </w:t>
-      </w:r>
-      <w:r>
-        <w:rPr>
-          <w:i/>
-          <w:iCs/>
-        </w:rPr>
-        <w:t>degeneracy</w:t>
-      </w:r>
-      <w:r>
-        <w:t xml:space="preserve">, and minimum size – there is no </w:t>
+        <w:t xml:space="preserve">It’s a matter of minimum size – there is no </w:t>
       </w:r>
       <w:r>
         <w:rPr>
@@ -1723,16 +1722,24 @@
         <w:t xml:space="preserve"> in this model of the black hole process.</w:t>
       </w:r>
       <w:r>
-        <w:t xml:space="preserve"> In effect, each oscillator acts as a keystone</w:t>
-      </w:r>
-      <w:r>
-        <w:t xml:space="preserve">, stopping one another from </w:t>
-      </w:r>
-      <w:r>
-        <w:t xml:space="preserve">falling </w:t>
-      </w:r>
-      <w:r>
-        <w:t xml:space="preserve">further toward the </w:t>
+        <w:t xml:space="preserve"> In effect, each</w:t>
+      </w:r>
+      <w:r>
+        <w:t xml:space="preserve"> of the </w:t>
+      </w:r>
+      <m:oMath>
+        <m:r>
+          <w:rPr>
+            <w:rFonts w:ascii="Cambria Math" w:hAnsi="Cambria Math"/>
+          </w:rPr>
+          <m:t>n</m:t>
+        </m:r>
+      </m:oMath>
+      <w:r>
+        <w:t xml:space="preserve"> oscillator acts as a keystone</w:t>
+      </w:r>
+      <w:r>
+        <w:t xml:space="preserve">, stopping one another from falling further toward the </w:t>
       </w:r>
       <w:proofErr w:type="spellStart"/>
       <w:r>

--- a/anisotropic gravitation/shawn_halayka_anisotropic_quantun_gravity.docx
+++ b/anisotropic gravitation/shawn_halayka_anisotropic_quantun_gravity.docx
@@ -1246,17 +1246,8 @@
         <w:pStyle w:val="BodyText"/>
       </w:pPr>
       <w:r>
-        <w:t xml:space="preserve">If </w:t>
-      </w:r>
-      <w:proofErr w:type="gramStart"/>
-      <w:r>
-        <w:t>all of</w:t>
-      </w:r>
-      <w:proofErr w:type="gramEnd"/>
-      <w:r>
-        <w:t xml:space="preserve"> physics is about processes, then it is therefore all about </w:t>
-      </w:r>
-      <w:proofErr w:type="gramStart"/>
+        <w:t xml:space="preserve">If all of physics is about processes, then it is therefore all about </w:t>
+      </w:r>
       <w:r>
         <w:rPr>
           <w:i/>
@@ -1265,11 +1256,7 @@
         <w:t>computation</w:t>
       </w:r>
       <w:r>
-        <w:t xml:space="preserve">  –</w:t>
-      </w:r>
-      <w:proofErr w:type="gramEnd"/>
-      <w:r>
-        <w:t xml:space="preserve"> here we have even adopted the concept of process interruption, which is surely familiar to all x86 assembly programmers</w:t>
+        <w:t xml:space="preserve">  – here we have even adopted the concept of process interruption, which is surely familiar to all x86 assembly programmers</w:t>
       </w:r>
       <w:r>
         <w:t xml:space="preserve"> [</w:t>
@@ -1358,13 +1345,8 @@
       </w:r>
       <w:r>
         <w:tab/>
-        <w:t xml:space="preserve">On taking the holographic principle </w:t>
-      </w:r>
-      <w:proofErr w:type="gramStart"/>
-      <w:r>
-        <w:t>literally</w:t>
-      </w:r>
-      <w:proofErr w:type="gramEnd"/>
+        <w:t>On taking the holographic principle literally</w:t>
+      </w:r>
     </w:p>
     <w:p>
       <w:pPr>
@@ -1411,15 +1393,7 @@
         </m:r>
       </m:oMath>
       <w:r>
-        <w:t xml:space="preserve"> Boolean degrees of freedom (</w:t>
-      </w:r>
-      <w:proofErr w:type="gramStart"/>
-      <w:r>
-        <w:t>e.g.</w:t>
-      </w:r>
-      <w:proofErr w:type="gramEnd"/>
-      <w:r>
-        <w:t xml:space="preserve"> a measurement of binary entropy, also known as information) to describe the gravitational field</w:t>
+        <w:t xml:space="preserve"> Boolean degrees of freedom (e.g. a measurement of binary entropy, also known as information) to describe the gravitational field</w:t>
       </w:r>
       <w:r>
         <w:t xml:space="preserve"> [</w:t>
@@ -1736,7 +1710,13 @@
         </m:r>
       </m:oMath>
       <w:r>
-        <w:t xml:space="preserve"> oscillator acts as a keystone</w:t>
+        <w:t xml:space="preserve"> oscillator</w:t>
+      </w:r>
+      <w:r>
+        <w:t>s</w:t>
+      </w:r>
+      <w:r>
+        <w:t xml:space="preserve"> act as a keystone</w:t>
       </w:r>
       <w:r>
         <w:t xml:space="preserve">, stopping one another from falling further toward the </w:t>

--- a/anisotropic gravitation/shawn_halayka_anisotropic_quantun_gravity.docx
+++ b/anisotropic gravitation/shawn_halayka_anisotropic_quantun_gravity.docx
@@ -35,7 +35,10 @@
         <w:pStyle w:val="Date"/>
       </w:pPr>
       <w:r>
-        <w:t>2023-08-13</w:t>
+        <w:t>2023-08-1</w:t>
+      </w:r>
+      <w:r>
+        <w:t>6</w:t>
       </w:r>
     </w:p>
     <w:p>

--- a/anisotropic gravitation/shawn_halayka_anisotropic_quantun_gravity.docx
+++ b/anisotropic gravitation/shawn_halayka_anisotropic_quantun_gravity.docx
@@ -299,18 +299,10 @@
         <w:t>This gravitational time dilation</w:t>
       </w:r>
       <w:r>
-        <w:t xml:space="preserve"> [2</w:t>
-      </w:r>
-      <w:proofErr w:type="gramStart"/>
-      <w:r>
-        <w:t>]</w:t>
-      </w:r>
-      <w:r>
-        <w:t xml:space="preserve">  is</w:t>
-      </w:r>
-      <w:proofErr w:type="gramEnd"/>
-      <w:r>
-        <w:t xml:space="preserve"> encoded in the first term on the right-hand side of the Schwarzschild line element in Einstein’s general relativity</w:t>
+        <w:t xml:space="preserve"> [2]</w:t>
+      </w:r>
+      <w:r>
+        <w:t xml:space="preserve">  is encoded in the first term on the right-hand side of the Schwarzschild line element in Einstein’s general relativity</w:t>
       </w:r>
     </w:p>
     <w:p>
@@ -1719,7 +1711,14 @@
         <w:t>s</w:t>
       </w:r>
       <w:r>
-        <w:t xml:space="preserve"> act as a keystone</w:t>
+        <w:t xml:space="preserve"> act as a </w:t>
+      </w:r>
+      <w:r>
+        <w:rPr>
+          <w:i/>
+          <w:iCs/>
+        </w:rPr>
+        <w:t>keystone</w:t>
       </w:r>
       <w:r>
         <w:t xml:space="preserve">, stopping one another from falling further toward the </w:t>
